--- a/test installation/Benkyou No Nikki - Testing instructions.docx
+++ b/test installation/Benkyou No Nikki - Testing instructions.docx
@@ -178,7 +178,13 @@
         <w:rPr>
           <w:rFonts w:asciiTheme="minorHAnsi" w:hAnsiTheme="minorHAnsi"/>
         </w:rPr>
-        <w:t xml:space="preserve"> You can unset it after you’ve installed the application.</w:t>
+        <w:t xml:space="preserve"> You can unset the settings</w:t>
+      </w:r>
+      <w:r>
+        <w:rPr>
+          <w:rFonts w:asciiTheme="minorHAnsi" w:hAnsiTheme="minorHAnsi"/>
+        </w:rPr>
+        <w:t xml:space="preserve"> after you’ve installed the application.</w:t>
       </w:r>
     </w:p>
     <w:p>
@@ -237,34 +243,43 @@
         <w:rPr>
           <w:rFonts w:asciiTheme="minorHAnsi" w:hAnsiTheme="minorHAnsi"/>
         </w:rPr>
-        <w:t xml:space="preserve"> file from me via email, </w:t>
-      </w:r>
-      <w:proofErr w:type="spellStart"/>
-      <w:r>
-        <w:rPr>
-          <w:rFonts w:asciiTheme="minorHAnsi" w:hAnsiTheme="minorHAnsi"/>
-        </w:rPr>
-        <w:t>fb</w:t>
-      </w:r>
-      <w:proofErr w:type="spellEnd"/>
-      <w:r>
-        <w:rPr>
-          <w:rFonts w:asciiTheme="minorHAnsi" w:hAnsiTheme="minorHAnsi"/>
-        </w:rPr>
-        <w:t>, etc… (</w:t>
-      </w:r>
-      <w:r>
-        <w:rPr>
-          <w:rFonts w:asciiTheme="minorHAnsi" w:hAnsiTheme="minorHAnsi"/>
-        </w:rPr>
-        <w:t>app-release.apk</w:t>
-      </w:r>
-      <w:r>
-        <w:rPr>
-          <w:rFonts w:asciiTheme="minorHAnsi" w:hAnsiTheme="minorHAnsi"/>
-        </w:rPr>
-        <w:t>) and save it in your computer.</w:t>
-      </w:r>
+        <w:t xml:space="preserve"> file from </w:t>
+      </w:r>
+      <w:r>
+        <w:rPr>
+          <w:rFonts w:asciiTheme="minorHAnsi" w:hAnsiTheme="minorHAnsi"/>
+        </w:rPr>
+        <w:t>my Google Drive</w:t>
+      </w:r>
+      <w:r>
+        <w:rPr>
+          <w:rFonts w:asciiTheme="minorHAnsi" w:hAnsiTheme="minorHAnsi"/>
+        </w:rPr>
+        <w:t xml:space="preserve"> and save it in your computer.</w:t>
+      </w:r>
+    </w:p>
+    <w:p>
+      <w:pPr>
+        <w:pStyle w:val="ListParagraph"/>
+        <w:rPr>
+          <w:rFonts w:asciiTheme="minorHAnsi" w:hAnsiTheme="minorHAnsi"/>
+        </w:rPr>
+      </w:pPr>
+      <w:r>
+        <w:rPr>
+          <w:rFonts w:asciiTheme="minorHAnsi" w:hAnsiTheme="minorHAnsi"/>
+        </w:rPr>
+        <w:tab/>
+      </w:r>
+      <w:hyperlink r:id="rId5" w:history="1">
+        <w:r>
+          <w:rPr>
+            <w:rStyle w:val="Hyperlink"/>
+            <w:rFonts w:asciiTheme="minorHAnsi" w:hAnsiTheme="minorHAnsi"/>
+          </w:rPr>
+          <w:t>https://drive.google.com/folderview?id=0B2YAMo6cZWOrfnpDT1I0YzJtSzRPekJacE1PSDBUMDlrS1JybXpOYVJTeGtMOUhkWWpleVE&amp;usp=sharing</w:t>
+        </w:r>
+      </w:hyperlink>
     </w:p>
     <w:p>
       <w:pPr>
@@ -420,6 +435,27 @@
         </w:rPr>
         <w:t>Thank you!</w:t>
       </w:r>
+    </w:p>
+    <w:p>
+      <w:pPr>
+        <w:rPr>
+          <w:rFonts w:asciiTheme="minorHAnsi" w:hAnsiTheme="minorHAnsi"/>
+        </w:rPr>
+      </w:pPr>
+      <w:r>
+        <w:rPr>
+          <w:rFonts w:asciiTheme="minorHAnsi" w:hAnsiTheme="minorHAnsi"/>
+        </w:rPr>
+        <w:t>--</w:t>
+      </w:r>
+      <w:proofErr w:type="spellStart"/>
+      <w:r>
+        <w:rPr>
+          <w:rFonts w:asciiTheme="minorHAnsi" w:hAnsiTheme="minorHAnsi"/>
+        </w:rPr>
+        <w:t>Aneesa</w:t>
+      </w:r>
+      <w:proofErr w:type="spellEnd"/>
     </w:p>
     <w:sectPr>
       <w:pgSz w:w="12240" w:h="15840"/>
@@ -1111,6 +1147,44 @@
       <w:color w:val="365F91" w:themeColor="accent1" w:themeShade="BF"/>
       <w:sz w:val="28"/>
       <w:szCs w:val="28"/>
+    </w:rPr>
+  </w:style>
+  <w:style w:type="paragraph" w:styleId="BalloonText">
+    <w:name w:val="Balloon Text"/>
+    <w:basedOn w:val="Normal"/>
+    <w:link w:val="BalloonTextChar"/>
+    <w:uiPriority w:val="99"/>
+    <w:semiHidden/>
+    <w:unhideWhenUsed/>
+    <w:rsid w:val="00107C27"/>
+    <w:rPr>
+      <w:rFonts w:ascii="Tahoma" w:hAnsi="Tahoma" w:cs="Tahoma"/>
+      <w:sz w:val="16"/>
+      <w:szCs w:val="16"/>
+    </w:rPr>
+  </w:style>
+  <w:style w:type="character" w:customStyle="1" w:styleId="BalloonTextChar">
+    <w:name w:val="Balloon Text Char"/>
+    <w:basedOn w:val="DefaultParagraphFont"/>
+    <w:link w:val="BalloonText"/>
+    <w:uiPriority w:val="99"/>
+    <w:semiHidden/>
+    <w:rsid w:val="00107C27"/>
+    <w:rPr>
+      <w:rFonts w:ascii="Tahoma" w:hAnsi="Tahoma" w:cs="Tahoma"/>
+      <w:sz w:val="16"/>
+      <w:szCs w:val="16"/>
+    </w:rPr>
+  </w:style>
+  <w:style w:type="character" w:styleId="Hyperlink">
+    <w:name w:val="Hyperlink"/>
+    <w:basedOn w:val="DefaultParagraphFont"/>
+    <w:uiPriority w:val="99"/>
+    <w:unhideWhenUsed/>
+    <w:rsid w:val="00107C27"/>
+    <w:rPr>
+      <w:color w:val="0000FF" w:themeColor="hyperlink"/>
+      <w:u w:val="single"/>
     </w:rPr>
   </w:style>
 </w:styles>
